--- a/docs/Task2Documentation.docx
+++ b/docs/Task2Documentation.docx
@@ -628,11 +628,11 @@
       <w:tr>
         <w:tc>
           <w:tcPr>
-            <w:tcW w:w="4673" w:type="dxa"/>
-          </w:tcPr>
-          <w:p>
-            <w:pPr>
-              <w:cnfStyle w:val="001000000000" w:firstRow="0" w:lastRow="0" w:firstColumn="1" w:lastColumn="0" w:oddVBand="0" w:evenVBand="0" w:oddHBand="0" w:evenHBand="0" w:firstRowFirstColumn="0" w:firstRowLastColumn="0" w:lastRowFirstColumn="0" w:lastRowLastColumn="0"/>
+            <w:cnfStyle w:val="001000000000" w:firstRow="0" w:lastRow="0" w:firstColumn="1" w:lastColumn="0" w:oddVBand="0" w:evenVBand="0" w:oddHBand="0" w:evenHBand="0" w:firstRowFirstColumn="0" w:firstRowLastColumn="0" w:lastRowFirstColumn="0" w:lastRowLastColumn="0"/>
+            <w:tcW w:w="4673" w:type="dxa"/>
+          </w:tcPr>
+          <w:p>
+            <w:pPr>
               <w:rPr>
                 <w:b w:val="0"/>
                 <w:bCs w:val="0"/>
@@ -653,8 +653,649 @@
             <w:tcW w:w="5103" w:type="dxa"/>
           </w:tcPr>
           <w:p>
+            <w:pPr>
+              <w:cnfStyle w:val="000000000000" w:firstRow="0" w:lastRow="0" w:firstColumn="0" w:lastColumn="0" w:oddVBand="0" w:evenVBand="0" w:oddHBand="0" w:evenHBand="0" w:firstRowFirstColumn="0" w:firstRowLastColumn="0" w:lastRowFirstColumn="0" w:lastRowLastColumn="0"/>
+            </w:pPr>
             <w:r>
               <w:t>12/12/2024</w:t>
+            </w:r>
+          </w:p>
+        </w:tc>
+      </w:tr>
+      <w:tr>
+        <w:tc>
+          <w:tcPr>
+            <w:cnfStyle w:val="001000000000" w:firstRow="0" w:lastRow="0" w:firstColumn="1" w:lastColumn="0" w:oddVBand="0" w:evenVBand="0" w:oddHBand="0" w:evenHBand="0" w:firstRowFirstColumn="0" w:firstRowLastColumn="0" w:lastRowFirstColumn="0" w:lastRowLastColumn="0"/>
+            <w:tcW w:w="4673" w:type="dxa"/>
+          </w:tcPr>
+          <w:p>
+            <w:pPr>
+              <w:rPr>
+                <w:b w:val="0"/>
+                <w:bCs w:val="0"/>
+              </w:rPr>
+            </w:pPr>
+            <w:r>
+              <w:rPr>
+                <w:b w:val="0"/>
+                <w:bCs w:val="0"/>
+              </w:rPr>
+              <w:t xml:space="preserve">Changed from all.css font awesome package to all.min.css and deleted unnecessary webfonts left over from using solid.css to </w:t>
+            </w:r>
+            <w:r>
+              <w:rPr>
+                <w:b w:val="0"/>
+                <w:bCs w:val="0"/>
+              </w:rPr>
+              <w:t>reduce project size</w:t>
+            </w:r>
+          </w:p>
+        </w:tc>
+        <w:tc>
+          <w:tcPr>
+            <w:tcW w:w="5103" w:type="dxa"/>
+          </w:tcPr>
+          <w:p>
+            <w:pPr>
+              <w:cnfStyle w:val="000000000000" w:firstRow="0" w:lastRow="0" w:firstColumn="0" w:lastColumn="0" w:oddVBand="0" w:evenVBand="0" w:oddHBand="0" w:evenHBand="0" w:firstRowFirstColumn="0" w:firstRowLastColumn="0" w:lastRowFirstColumn="0" w:lastRowLastColumn="0"/>
+            </w:pPr>
+            <w:r>
+              <w:t>16/12/2024</w:t>
+            </w:r>
+          </w:p>
+        </w:tc>
+      </w:tr>
+      <w:tr>
+        <w:tc>
+          <w:tcPr>
+            <w:cnfStyle w:val="001000000000" w:firstRow="0" w:lastRow="0" w:firstColumn="1" w:lastColumn="0" w:oddVBand="0" w:evenVBand="0" w:oddHBand="0" w:evenHBand="0" w:firstRowFirstColumn="0" w:firstRowLastColumn="0" w:lastRowFirstColumn="0" w:lastRowLastColumn="0"/>
+            <w:tcW w:w="4673" w:type="dxa"/>
+          </w:tcPr>
+          <w:p>
+            <w:pPr>
+              <w:rPr>
+                <w:b w:val="0"/>
+                <w:bCs w:val="0"/>
+              </w:rPr>
+            </w:pPr>
+            <w:r>
+              <w:rPr>
+                <w:b w:val="0"/>
+                <w:bCs w:val="0"/>
+              </w:rPr>
+              <w:t>Added ranks for use in the application to be able to tell what permissions a user should have. Added a default admin user to allow for application setup</w:t>
+            </w:r>
+          </w:p>
+        </w:tc>
+        <w:tc>
+          <w:tcPr>
+            <w:tcW w:w="5103" w:type="dxa"/>
+          </w:tcPr>
+          <w:p>
+            <w:pPr>
+              <w:cnfStyle w:val="000000000000" w:firstRow="0" w:lastRow="0" w:firstColumn="0" w:lastColumn="0" w:oddVBand="0" w:evenVBand="0" w:oddHBand="0" w:evenHBand="0" w:firstRowFirstColumn="0" w:firstRowLastColumn="0" w:lastRowFirstColumn="0" w:lastRowLastColumn="0"/>
+            </w:pPr>
+            <w:r>
+              <w:t>16/12/2024</w:t>
+            </w:r>
+          </w:p>
+        </w:tc>
+      </w:tr>
+      <w:tr>
+        <w:tc>
+          <w:tcPr>
+            <w:cnfStyle w:val="001000000000" w:firstRow="0" w:lastRow="0" w:firstColumn="1" w:lastColumn="0" w:oddVBand="0" w:evenVBand="0" w:oddHBand="0" w:evenHBand="0" w:firstRowFirstColumn="0" w:firstRowLastColumn="0" w:lastRowFirstColumn="0" w:lastRowLastColumn="0"/>
+            <w:tcW w:w="4673" w:type="dxa"/>
+          </w:tcPr>
+          <w:p>
+            <w:pPr>
+              <w:rPr>
+                <w:b w:val="0"/>
+                <w:bCs w:val="0"/>
+              </w:rPr>
+            </w:pPr>
+            <w:r>
+              <w:rPr>
+                <w:b w:val="0"/>
+                <w:bCs w:val="0"/>
+              </w:rPr>
+              <w:t>Moved nav bar to its own file to allow for easier maintenance and editing of the nav bar to save having to individually go through each page and update the nav bar.</w:t>
+            </w:r>
+          </w:p>
+        </w:tc>
+        <w:tc>
+          <w:tcPr>
+            <w:tcW w:w="5103" w:type="dxa"/>
+          </w:tcPr>
+          <w:p>
+            <w:pPr>
+              <w:cnfStyle w:val="000000000000" w:firstRow="0" w:lastRow="0" w:firstColumn="0" w:lastColumn="0" w:oddVBand="0" w:evenVBand="0" w:oddHBand="0" w:evenHBand="0" w:firstRowFirstColumn="0" w:firstRowLastColumn="0" w:lastRowFirstColumn="0" w:lastRowLastColumn="0"/>
+            </w:pPr>
+            <w:r>
+              <w:t>16/12/2024</w:t>
+            </w:r>
+          </w:p>
+        </w:tc>
+      </w:tr>
+      <w:tr>
+        <w:tc>
+          <w:tcPr>
+            <w:cnfStyle w:val="001000000000" w:firstRow="0" w:lastRow="0" w:firstColumn="1" w:lastColumn="0" w:oddVBand="0" w:evenVBand="0" w:oddHBand="0" w:evenHBand="0" w:firstRowFirstColumn="0" w:firstRowLastColumn="0" w:lastRowFirstColumn="0" w:lastRowLastColumn="0"/>
+            <w:tcW w:w="4673" w:type="dxa"/>
+          </w:tcPr>
+          <w:p>
+            <w:pPr>
+              <w:rPr>
+                <w:b w:val="0"/>
+                <w:bCs w:val="0"/>
+              </w:rPr>
+            </w:pPr>
+            <w:r>
+              <w:rPr>
+                <w:b w:val="0"/>
+                <w:bCs w:val="0"/>
+              </w:rPr>
+              <w:t>Added a change rank option to the profile view so that people can be assigned their appropriate rank as well as prettifying the profile page</w:t>
+            </w:r>
+          </w:p>
+        </w:tc>
+        <w:tc>
+          <w:tcPr>
+            <w:tcW w:w="5103" w:type="dxa"/>
+          </w:tcPr>
+          <w:p>
+            <w:pPr>
+              <w:cnfStyle w:val="000000000000" w:firstRow="0" w:lastRow="0" w:firstColumn="0" w:lastColumn="0" w:oddVBand="0" w:evenVBand="0" w:oddHBand="0" w:evenHBand="0" w:firstRowFirstColumn="0" w:firstRowLastColumn="0" w:lastRowFirstColumn="0" w:lastRowLastColumn="0"/>
+            </w:pPr>
+            <w:r>
+              <w:t>16/12/2024</w:t>
+            </w:r>
+          </w:p>
+        </w:tc>
+      </w:tr>
+      <w:tr>
+        <w:tc>
+          <w:tcPr>
+            <w:cnfStyle w:val="001000000000" w:firstRow="0" w:lastRow="0" w:firstColumn="1" w:lastColumn="0" w:oddVBand="0" w:evenVBand="0" w:oddHBand="0" w:evenHBand="0" w:firstRowFirstColumn="0" w:firstRowLastColumn="0" w:lastRowFirstColumn="0" w:lastRowLastColumn="0"/>
+            <w:tcW w:w="4673" w:type="dxa"/>
+          </w:tcPr>
+          <w:p>
+            <w:pPr>
+              <w:rPr>
+                <w:b w:val="0"/>
+                <w:bCs w:val="0"/>
+              </w:rPr>
+            </w:pPr>
+            <w:r>
+              <w:rPr>
+                <w:b w:val="0"/>
+                <w:bCs w:val="0"/>
+              </w:rPr>
+              <w:t>Fixed the register page not using the updated nav bar format</w:t>
+            </w:r>
+          </w:p>
+        </w:tc>
+        <w:tc>
+          <w:tcPr>
+            <w:tcW w:w="5103" w:type="dxa"/>
+          </w:tcPr>
+          <w:p>
+            <w:pPr>
+              <w:cnfStyle w:val="000000000000" w:firstRow="0" w:lastRow="0" w:firstColumn="0" w:lastColumn="0" w:oddVBand="0" w:evenVBand="0" w:oddHBand="0" w:evenHBand="0" w:firstRowFirstColumn="0" w:firstRowLastColumn="0" w:lastRowFirstColumn="0" w:lastRowLastColumn="0"/>
+            </w:pPr>
+            <w:r>
+              <w:t>16/12/2024</w:t>
+            </w:r>
+          </w:p>
+        </w:tc>
+      </w:tr>
+      <w:tr>
+        <w:tc>
+          <w:tcPr>
+            <w:cnfStyle w:val="001000000000" w:firstRow="0" w:lastRow="0" w:firstColumn="1" w:lastColumn="0" w:oddVBand="0" w:evenVBand="0" w:oddHBand="0" w:evenHBand="0" w:firstRowFirstColumn="0" w:firstRowLastColumn="0" w:lastRowFirstColumn="0" w:lastRowLastColumn="0"/>
+            <w:tcW w:w="4673" w:type="dxa"/>
+          </w:tcPr>
+          <w:p>
+            <w:pPr>
+              <w:rPr>
+                <w:b w:val="0"/>
+                <w:bCs w:val="0"/>
+              </w:rPr>
+            </w:pPr>
+            <w:r>
+              <w:rPr>
+                <w:b w:val="0"/>
+                <w:bCs w:val="0"/>
+              </w:rPr>
+              <w:t>Fixed an issue where the login and register pages didn’t have a correct light mode</w:t>
+            </w:r>
+          </w:p>
+        </w:tc>
+        <w:tc>
+          <w:tcPr>
+            <w:tcW w:w="5103" w:type="dxa"/>
+          </w:tcPr>
+          <w:p>
+            <w:pPr>
+              <w:cnfStyle w:val="000000000000" w:firstRow="0" w:lastRow="0" w:firstColumn="0" w:lastColumn="0" w:oddVBand="0" w:evenVBand="0" w:oddHBand="0" w:evenHBand="0" w:firstRowFirstColumn="0" w:firstRowLastColumn="0" w:lastRowFirstColumn="0" w:lastRowLastColumn="0"/>
+            </w:pPr>
+            <w:r>
+              <w:t>16/12/2024</w:t>
+            </w:r>
+          </w:p>
+        </w:tc>
+      </w:tr>
+      <w:tr>
+        <w:tc>
+          <w:tcPr>
+            <w:cnfStyle w:val="001000000000" w:firstRow="0" w:lastRow="0" w:firstColumn="1" w:lastColumn="0" w:oddVBand="0" w:evenVBand="0" w:oddHBand="0" w:evenHBand="0" w:firstRowFirstColumn="0" w:firstRowLastColumn="0" w:lastRowFirstColumn="0" w:lastRowLastColumn="0"/>
+            <w:tcW w:w="4673" w:type="dxa"/>
+          </w:tcPr>
+          <w:p>
+            <w:pPr>
+              <w:rPr>
+                <w:b w:val="0"/>
+                <w:bCs w:val="0"/>
+              </w:rPr>
+            </w:pPr>
+            <w:r>
+              <w:rPr>
+                <w:b w:val="0"/>
+                <w:bCs w:val="0"/>
+              </w:rPr>
+              <w:t>Fixed the readme not having the correct information for the new database connection schema</w:t>
+            </w:r>
+          </w:p>
+        </w:tc>
+        <w:tc>
+          <w:tcPr>
+            <w:tcW w:w="5103" w:type="dxa"/>
+          </w:tcPr>
+          <w:p>
+            <w:pPr>
+              <w:cnfStyle w:val="000000000000" w:firstRow="0" w:lastRow="0" w:firstColumn="0" w:lastColumn="0" w:oddVBand="0" w:evenVBand="0" w:oddHBand="0" w:evenHBand="0" w:firstRowFirstColumn="0" w:firstRowLastColumn="0" w:lastRowFirstColumn="0" w:lastRowLastColumn="0"/>
+            </w:pPr>
+            <w:r>
+              <w:t>17/12/2024</w:t>
+            </w:r>
+          </w:p>
+        </w:tc>
+      </w:tr>
+      <w:tr>
+        <w:tc>
+          <w:tcPr>
+            <w:cnfStyle w:val="001000000000" w:firstRow="0" w:lastRow="0" w:firstColumn="1" w:lastColumn="0" w:oddVBand="0" w:evenVBand="0" w:oddHBand="0" w:evenHBand="0" w:firstRowFirstColumn="0" w:firstRowLastColumn="0" w:lastRowFirstColumn="0" w:lastRowLastColumn="0"/>
+            <w:tcW w:w="4673" w:type="dxa"/>
+          </w:tcPr>
+          <w:p>
+            <w:pPr>
+              <w:rPr>
+                <w:b w:val="0"/>
+                <w:bCs w:val="0"/>
+              </w:rPr>
+            </w:pPr>
+            <w:r>
+              <w:rPr>
+                <w:b w:val="0"/>
+                <w:bCs w:val="0"/>
+              </w:rPr>
+              <w:t>Added the option for a user to update their user account information</w:t>
+            </w:r>
+          </w:p>
+        </w:tc>
+        <w:tc>
+          <w:tcPr>
+            <w:tcW w:w="5103" w:type="dxa"/>
+          </w:tcPr>
+          <w:p>
+            <w:pPr>
+              <w:cnfStyle w:val="000000000000" w:firstRow="0" w:lastRow="0" w:firstColumn="0" w:lastColumn="0" w:oddVBand="0" w:evenVBand="0" w:oddHBand="0" w:evenHBand="0" w:firstRowFirstColumn="0" w:firstRowLastColumn="0" w:lastRowFirstColumn="0" w:lastRowLastColumn="0"/>
+            </w:pPr>
+            <w:r>
+              <w:t>17/12/2024</w:t>
+            </w:r>
+          </w:p>
+        </w:tc>
+      </w:tr>
+      <w:tr>
+        <w:tc>
+          <w:tcPr>
+            <w:cnfStyle w:val="001000000000" w:firstRow="0" w:lastRow="0" w:firstColumn="1" w:lastColumn="0" w:oddVBand="0" w:evenVBand="0" w:oddHBand="0" w:evenHBand="0" w:firstRowFirstColumn="0" w:firstRowLastColumn="0" w:lastRowFirstColumn="0" w:lastRowLastColumn="0"/>
+            <w:tcW w:w="4673" w:type="dxa"/>
+          </w:tcPr>
+          <w:p>
+            <w:pPr>
+              <w:rPr>
+                <w:b w:val="0"/>
+                <w:bCs w:val="0"/>
+              </w:rPr>
+            </w:pPr>
+            <w:r>
+              <w:rPr>
+                <w:b w:val="0"/>
+                <w:bCs w:val="0"/>
+              </w:rPr>
+              <w:t>Changed the update profile function to be moved to a different page to allow for higher security checks when updating profile to mitigate malicious actors</w:t>
+            </w:r>
+          </w:p>
+        </w:tc>
+        <w:tc>
+          <w:tcPr>
+            <w:tcW w:w="5103" w:type="dxa"/>
+          </w:tcPr>
+          <w:p>
+            <w:pPr>
+              <w:cnfStyle w:val="000000000000" w:firstRow="0" w:lastRow="0" w:firstColumn="0" w:lastColumn="0" w:oddVBand="0" w:evenVBand="0" w:oddHBand="0" w:evenHBand="0" w:firstRowFirstColumn="0" w:firstRowLastColumn="0" w:lastRowFirstColumn="0" w:lastRowLastColumn="0"/>
+            </w:pPr>
+            <w:r>
+              <w:t>18/12/2024</w:t>
+            </w:r>
+          </w:p>
+        </w:tc>
+      </w:tr>
+      <w:tr>
+        <w:tc>
+          <w:tcPr>
+            <w:cnfStyle w:val="001000000000" w:firstRow="0" w:lastRow="0" w:firstColumn="1" w:lastColumn="0" w:oddVBand="0" w:evenVBand="0" w:oddHBand="0" w:evenHBand="0" w:firstRowFirstColumn="0" w:firstRowLastColumn="0" w:lastRowFirstColumn="0" w:lastRowLastColumn="0"/>
+            <w:tcW w:w="4673" w:type="dxa"/>
+          </w:tcPr>
+          <w:p>
+            <w:pPr>
+              <w:rPr>
+                <w:b w:val="0"/>
+                <w:bCs w:val="0"/>
+              </w:rPr>
+            </w:pPr>
+            <w:r>
+              <w:rPr>
+                <w:b w:val="0"/>
+                <w:bCs w:val="0"/>
+              </w:rPr>
+              <w:t>Added the skeleton for the products page, currently only has the nav bar and check if the user has the correct permissions to view the page</w:t>
+            </w:r>
+          </w:p>
+        </w:tc>
+        <w:tc>
+          <w:tcPr>
+            <w:tcW w:w="5103" w:type="dxa"/>
+          </w:tcPr>
+          <w:p>
+            <w:pPr>
+              <w:cnfStyle w:val="000000000000" w:firstRow="0" w:lastRow="0" w:firstColumn="0" w:lastColumn="0" w:oddVBand="0" w:evenVBand="0" w:oddHBand="0" w:evenHBand="0" w:firstRowFirstColumn="0" w:firstRowLastColumn="0" w:lastRowFirstColumn="0" w:lastRowLastColumn="0"/>
+            </w:pPr>
+            <w:r>
+              <w:t>18/12/2024</w:t>
+            </w:r>
+          </w:p>
+        </w:tc>
+      </w:tr>
+      <w:tr>
+        <w:tc>
+          <w:tcPr>
+            <w:cnfStyle w:val="001000000000" w:firstRow="0" w:lastRow="0" w:firstColumn="1" w:lastColumn="0" w:oddVBand="0" w:evenVBand="0" w:oddHBand="0" w:evenHBand="0" w:firstRowFirstColumn="0" w:firstRowLastColumn="0" w:lastRowFirstColumn="0" w:lastRowLastColumn="0"/>
+            <w:tcW w:w="4673" w:type="dxa"/>
+          </w:tcPr>
+          <w:p>
+            <w:pPr>
+              <w:rPr>
+                <w:b w:val="0"/>
+                <w:bCs w:val="0"/>
+              </w:rPr>
+            </w:pPr>
+            <w:r>
+              <w:rPr>
+                <w:b w:val="0"/>
+                <w:bCs w:val="0"/>
+              </w:rPr>
+              <w:t>Changed the random user generation to use the POSTMAN API so that the random user data is more informative of what real accounts would be</w:t>
+            </w:r>
+          </w:p>
+        </w:tc>
+        <w:tc>
+          <w:tcPr>
+            <w:tcW w:w="5103" w:type="dxa"/>
+          </w:tcPr>
+          <w:p>
+            <w:pPr>
+              <w:cnfStyle w:val="000000000000" w:firstRow="0" w:lastRow="0" w:firstColumn="0" w:lastColumn="0" w:oddVBand="0" w:evenVBand="0" w:oddHBand="0" w:evenHBand="0" w:firstRowFirstColumn="0" w:firstRowLastColumn="0" w:lastRowFirstColumn="0" w:lastRowLastColumn="0"/>
+            </w:pPr>
+            <w:r>
+              <w:t>19/12/2024</w:t>
+            </w:r>
+          </w:p>
+        </w:tc>
+      </w:tr>
+      <w:tr>
+        <w:tc>
+          <w:tcPr>
+            <w:cnfStyle w:val="001000000000" w:firstRow="0" w:lastRow="0" w:firstColumn="1" w:lastColumn="0" w:oddVBand="0" w:evenVBand="0" w:oddHBand="0" w:evenHBand="0" w:firstRowFirstColumn="0" w:firstRowLastColumn="0" w:lastRowFirstColumn="0" w:lastRowLastColumn="0"/>
+            <w:tcW w:w="4673" w:type="dxa"/>
+          </w:tcPr>
+          <w:p>
+            <w:pPr>
+              <w:rPr>
+                <w:b w:val="0"/>
+                <w:bCs w:val="0"/>
+              </w:rPr>
+            </w:pPr>
+            <w:r>
+              <w:rPr>
+                <w:b w:val="0"/>
+                <w:bCs w:val="0"/>
+              </w:rPr>
+              <w:t>Changed how the error messages are handed by the program to allow for distinction between success messages and error messages as well as adding styling for those elements</w:t>
+            </w:r>
+          </w:p>
+        </w:tc>
+        <w:tc>
+          <w:tcPr>
+            <w:tcW w:w="5103" w:type="dxa"/>
+          </w:tcPr>
+          <w:p>
+            <w:pPr>
+              <w:cnfStyle w:val="000000000000" w:firstRow="0" w:lastRow="0" w:firstColumn="0" w:lastColumn="0" w:oddVBand="0" w:evenVBand="0" w:oddHBand="0" w:evenHBand="0" w:firstRowFirstColumn="0" w:firstRowLastColumn="0" w:lastRowFirstColumn="0" w:lastRowLastColumn="0"/>
+            </w:pPr>
+            <w:r>
+              <w:t>20/12/2024</w:t>
+            </w:r>
+          </w:p>
+        </w:tc>
+      </w:tr>
+      <w:tr>
+        <w:tc>
+          <w:tcPr>
+            <w:cnfStyle w:val="001000000000" w:firstRow="0" w:lastRow="0" w:firstColumn="1" w:lastColumn="0" w:oddVBand="0" w:evenVBand="0" w:oddHBand="0" w:evenHBand="0" w:firstRowFirstColumn="0" w:firstRowLastColumn="0" w:lastRowFirstColumn="0" w:lastRowLastColumn="0"/>
+            <w:tcW w:w="4673" w:type="dxa"/>
+          </w:tcPr>
+          <w:p>
+            <w:pPr>
+              <w:rPr>
+                <w:b w:val="0"/>
+                <w:bCs w:val="0"/>
+              </w:rPr>
+            </w:pPr>
+            <w:r>
+              <w:rPr>
+                <w:b w:val="0"/>
+                <w:bCs w:val="0"/>
+              </w:rPr>
+              <w:t>Added the sql formatting for the products table to config.php</w:t>
+            </w:r>
+          </w:p>
+        </w:tc>
+        <w:tc>
+          <w:tcPr>
+            <w:tcW w:w="5103" w:type="dxa"/>
+          </w:tcPr>
+          <w:p>
+            <w:pPr>
+              <w:cnfStyle w:val="000000000000" w:firstRow="0" w:lastRow="0" w:firstColumn="0" w:lastColumn="0" w:oddVBand="0" w:evenVBand="0" w:oddHBand="0" w:evenHBand="0" w:firstRowFirstColumn="0" w:firstRowLastColumn="0" w:lastRowFirstColumn="0" w:lastRowLastColumn="0"/>
+            </w:pPr>
+            <w:r>
+              <w:t>20/12/2024</w:t>
+            </w:r>
+          </w:p>
+        </w:tc>
+      </w:tr>
+      <w:tr>
+        <w:tc>
+          <w:tcPr>
+            <w:cnfStyle w:val="001000000000" w:firstRow="0" w:lastRow="0" w:firstColumn="1" w:lastColumn="0" w:oddVBand="0" w:evenVBand="0" w:oddHBand="0" w:evenHBand="0" w:firstRowFirstColumn="0" w:firstRowLastColumn="0" w:lastRowFirstColumn="0" w:lastRowLastColumn="0"/>
+            <w:tcW w:w="4673" w:type="dxa"/>
+          </w:tcPr>
+          <w:p>
+            <w:pPr>
+              <w:rPr>
+                <w:b w:val="0"/>
+                <w:bCs w:val="0"/>
+              </w:rPr>
+            </w:pPr>
+            <w:r>
+              <w:rPr>
+                <w:b w:val="0"/>
+                <w:bCs w:val="0"/>
+              </w:rPr>
+              <w:lastRenderedPageBreak/>
+              <w:t>Added dummy product data in a json file as well as php code to import the data from the json file into php and populate the sql database with the information</w:t>
+            </w:r>
+          </w:p>
+        </w:tc>
+        <w:tc>
+          <w:tcPr>
+            <w:tcW w:w="5103" w:type="dxa"/>
+          </w:tcPr>
+          <w:p>
+            <w:pPr>
+              <w:cnfStyle w:val="000000000000" w:firstRow="0" w:lastRow="0" w:firstColumn="0" w:lastColumn="0" w:oddVBand="0" w:evenVBand="0" w:oddHBand="0" w:evenHBand="0" w:firstRowFirstColumn="0" w:firstRowLastColumn="0" w:lastRowFirstColumn="0" w:lastRowLastColumn="0"/>
+            </w:pPr>
+            <w:r>
+              <w:t>09/01/2025</w:t>
+            </w:r>
+          </w:p>
+        </w:tc>
+      </w:tr>
+      <w:tr>
+        <w:tc>
+          <w:tcPr>
+            <w:cnfStyle w:val="001000000000" w:firstRow="0" w:lastRow="0" w:firstColumn="1" w:lastColumn="0" w:oddVBand="0" w:evenVBand="0" w:oddHBand="0" w:evenHBand="0" w:firstRowFirstColumn="0" w:firstRowLastColumn="0" w:lastRowFirstColumn="0" w:lastRowLastColumn="0"/>
+            <w:tcW w:w="4673" w:type="dxa"/>
+          </w:tcPr>
+          <w:p>
+            <w:pPr>
+              <w:rPr>
+                <w:b w:val="0"/>
+                <w:bCs w:val="0"/>
+              </w:rPr>
+            </w:pPr>
+            <w:r>
+              <w:rPr>
+                <w:b w:val="0"/>
+                <w:bCs w:val="0"/>
+              </w:rPr>
+              <w:t>Added documentation folder to store the word documents for task 2 content log and documentation</w:t>
+            </w:r>
+          </w:p>
+        </w:tc>
+        <w:tc>
+          <w:tcPr>
+            <w:tcW w:w="5103" w:type="dxa"/>
+          </w:tcPr>
+          <w:p>
+            <w:pPr>
+              <w:cnfStyle w:val="000000000000" w:firstRow="0" w:lastRow="0" w:firstColumn="0" w:lastColumn="0" w:oddVBand="0" w:evenVBand="0" w:oddHBand="0" w:evenHBand="0" w:firstRowFirstColumn="0" w:firstRowLastColumn="0" w:lastRowFirstColumn="0" w:lastRowLastColumn="0"/>
+            </w:pPr>
+            <w:r>
+              <w:t>09/01/2025</w:t>
+            </w:r>
+          </w:p>
+        </w:tc>
+      </w:tr>
+      <w:tr>
+        <w:tc>
+          <w:tcPr>
+            <w:cnfStyle w:val="001000000000" w:firstRow="0" w:lastRow="0" w:firstColumn="1" w:lastColumn="0" w:oddVBand="0" w:evenVBand="0" w:oddHBand="0" w:evenHBand="0" w:firstRowFirstColumn="0" w:firstRowLastColumn="0" w:lastRowFirstColumn="0" w:lastRowLastColumn="0"/>
+            <w:tcW w:w="4673" w:type="dxa"/>
+          </w:tcPr>
+          <w:p>
+            <w:pPr>
+              <w:rPr>
+                <w:b w:val="0"/>
+                <w:bCs w:val="0"/>
+              </w:rPr>
+            </w:pPr>
+            <w:r>
+              <w:rPr>
+                <w:b w:val="0"/>
+                <w:bCs w:val="0"/>
+              </w:rPr>
+              <w:t xml:space="preserve">Added a product page with a table to view product data from the database and display it in a </w:t>
+            </w:r>
+            <w:r>
+              <w:rPr>
+                <w:b w:val="0"/>
+                <w:bCs w:val="0"/>
+              </w:rPr>
+              <w:t>user-friendly</w:t>
+            </w:r>
+            <w:r>
+              <w:rPr>
+                <w:b w:val="0"/>
+                <w:bCs w:val="0"/>
+              </w:rPr>
+              <w:t xml:space="preserve"> manner with options to filter by </w:t>
+            </w:r>
+            <w:r>
+              <w:rPr>
+                <w:b w:val="0"/>
+                <w:bCs w:val="0"/>
+              </w:rPr>
+              <w:t>brand and category as well as sort by price, created at date, and updated at date</w:t>
+            </w:r>
+          </w:p>
+        </w:tc>
+        <w:tc>
+          <w:tcPr>
+            <w:tcW w:w="5103" w:type="dxa"/>
+          </w:tcPr>
+          <w:p>
+            <w:pPr>
+              <w:cnfStyle w:val="000000000000" w:firstRow="0" w:lastRow="0" w:firstColumn="0" w:lastColumn="0" w:oddVBand="0" w:evenVBand="0" w:oddHBand="0" w:evenHBand="0" w:firstRowFirstColumn="0" w:firstRowLastColumn="0" w:lastRowFirstColumn="0" w:lastRowLastColumn="0"/>
+            </w:pPr>
+            <w:r>
+              <w:t>09/01/2025</w:t>
+            </w:r>
+          </w:p>
+        </w:tc>
+      </w:tr>
+      <w:tr>
+        <w:tc>
+          <w:tcPr>
+            <w:tcW w:w="4673" w:type="dxa"/>
+          </w:tcPr>
+          <w:p>
+            <w:pPr>
+              <w:cnfStyle w:val="001000000000" w:firstRow="0" w:lastRow="0" w:firstColumn="1" w:lastColumn="0" w:oddVBand="0" w:evenVBand="0" w:oddHBand="0" w:evenHBand="0" w:firstRowFirstColumn="0" w:firstRowLastColumn="0" w:lastRowFirstColumn="0" w:lastRowLastColumn="0"/>
+              <w:rPr>
+                <w:b w:val="0"/>
+                <w:bCs w:val="0"/>
+              </w:rPr>
+            </w:pPr>
+            <w:r>
+              <w:rPr>
+                <w:b w:val="0"/>
+                <w:bCs w:val="0"/>
+              </w:rPr>
+              <w:t>Added a row to the products table to show the amount of stock an item has</w:t>
+            </w:r>
+          </w:p>
+        </w:tc>
+        <w:tc>
+          <w:tcPr>
+            <w:tcW w:w="5103" w:type="dxa"/>
+          </w:tcPr>
+          <w:p>
+            <w:r>
+              <w:t>09/01/2025</w:t>
             </w:r>
           </w:p>
         </w:tc>
@@ -1350,6 +1991,7 @@
   <w:style w:type="character" w:default="1" w:styleId="DefaultParagraphFont">
     <w:name w:val="Default Paragraph Font"/>
     <w:uiPriority w:val="1"/>
+    <w:semiHidden/>
     <w:unhideWhenUsed/>
   </w:style>
   <w:style w:type="table" w:default="1" w:styleId="TableNormal">

--- a/docs/Task2Documentation.docx
+++ b/docs/Task2Documentation.docx
@@ -1270,11 +1270,11 @@
       <w:tr>
         <w:tc>
           <w:tcPr>
-            <w:tcW w:w="4673" w:type="dxa"/>
-          </w:tcPr>
-          <w:p>
-            <w:pPr>
-              <w:cnfStyle w:val="001000000000" w:firstRow="0" w:lastRow="0" w:firstColumn="1" w:lastColumn="0" w:oddVBand="0" w:evenVBand="0" w:oddHBand="0" w:evenHBand="0" w:firstRowFirstColumn="0" w:firstRowLastColumn="0" w:lastRowFirstColumn="0" w:lastRowLastColumn="0"/>
+            <w:cnfStyle w:val="001000000000" w:firstRow="0" w:lastRow="0" w:firstColumn="1" w:lastColumn="0" w:oddVBand="0" w:evenVBand="0" w:oddHBand="0" w:evenHBand="0" w:firstRowFirstColumn="0" w:firstRowLastColumn="0" w:lastRowFirstColumn="0" w:lastRowLastColumn="0"/>
+            <w:tcW w:w="4673" w:type="dxa"/>
+          </w:tcPr>
+          <w:p>
+            <w:pPr>
               <w:rPr>
                 <w:b w:val="0"/>
                 <w:bCs w:val="0"/>
@@ -1294,8 +1294,47 @@
             <w:tcW w:w="5103" w:type="dxa"/>
           </w:tcPr>
           <w:p>
+            <w:pPr>
+              <w:cnfStyle w:val="000000000000" w:firstRow="0" w:lastRow="0" w:firstColumn="0" w:lastColumn="0" w:oddVBand="0" w:evenVBand="0" w:oddHBand="0" w:evenHBand="0" w:firstRowFirstColumn="0" w:firstRowLastColumn="0" w:lastRowFirstColumn="0" w:lastRowLastColumn="0"/>
+            </w:pPr>
             <w:r>
               <w:t>09/01/2025</w:t>
+            </w:r>
+          </w:p>
+        </w:tc>
+      </w:tr>
+      <w:tr>
+        <w:tc>
+          <w:tcPr>
+            <w:cnfStyle w:val="001000000000" w:firstRow="0" w:lastRow="0" w:firstColumn="1" w:lastColumn="0" w:oddVBand="0" w:evenVBand="0" w:oddHBand="0" w:evenHBand="0" w:firstRowFirstColumn="0" w:firstRowLastColumn="0" w:lastRowFirstColumn="0" w:lastRowLastColumn="0"/>
+            <w:tcW w:w="4673" w:type="dxa"/>
+          </w:tcPr>
+          <w:p>
+            <w:pPr>
+              <w:rPr>
+                <w:b w:val="0"/>
+                <w:bCs w:val="0"/>
+              </w:rPr>
+            </w:pPr>
+            <w:r>
+              <w:rPr>
+                <w:b w:val="0"/>
+                <w:bCs w:val="0"/>
+              </w:rPr>
+              <w:t>Updated the index page to have a placeholder layout which can be changed by the company to what they would like as well as making the products table dynamically figure out how many rows the table should have</w:t>
+            </w:r>
+          </w:p>
+        </w:tc>
+        <w:tc>
+          <w:tcPr>
+            <w:tcW w:w="5103" w:type="dxa"/>
+          </w:tcPr>
+          <w:p>
+            <w:pPr>
+              <w:cnfStyle w:val="000000000000" w:firstRow="0" w:lastRow="0" w:firstColumn="0" w:lastColumn="0" w:oddVBand="0" w:evenVBand="0" w:oddHBand="0" w:evenHBand="0" w:firstRowFirstColumn="0" w:firstRowLastColumn="0" w:lastRowFirstColumn="0" w:lastRowLastColumn="0"/>
+            </w:pPr>
+            <w:r>
+              <w:t>12/01/2025</w:t>
             </w:r>
           </w:p>
         </w:tc>

--- a/docs/Task2Documentation.docx
+++ b/docs/Task2Documentation.docx
@@ -1335,6 +1335,45 @@
             </w:pPr>
             <w:r>
               <w:t>12/01/2025</w:t>
+            </w:r>
+          </w:p>
+        </w:tc>
+      </w:tr>
+      <w:tr>
+        <w:tc>
+          <w:tcPr>
+            <w:tcW w:w="4673" w:type="dxa"/>
+          </w:tcPr>
+          <w:p>
+            <w:pPr>
+              <w:cnfStyle w:val="001000000000" w:firstRow="0" w:lastRow="0" w:firstColumn="1" w:lastColumn="0" w:oddVBand="0" w:evenVBand="0" w:oddHBand="0" w:evenHBand="0" w:firstRowFirstColumn="0" w:firstRowLastColumn="0" w:lastRowFirstColumn="0" w:lastRowLastColumn="0"/>
+              <w:rPr>
+                <w:b w:val="0"/>
+                <w:bCs w:val="0"/>
+              </w:rPr>
+            </w:pPr>
+            <w:r>
+              <w:rPr>
+                <w:b w:val="0"/>
+                <w:bCs w:val="0"/>
+              </w:rPr>
+              <w:t>Added an analytics page that displays username, user rank, last login date, amount of logins, and if the user is a employee or above it will show the total amount of registered users</w:t>
+            </w:r>
+          </w:p>
+        </w:tc>
+        <w:tc>
+          <w:tcPr>
+            <w:tcW w:w="5103" w:type="dxa"/>
+          </w:tcPr>
+          <w:p>
+            <w:r>
+              <w:t>1</w:t>
+            </w:r>
+            <w:r>
+              <w:t>2</w:t>
+            </w:r>
+            <w:r>
+              <w:t>/01/2025</w:t>
             </w:r>
           </w:p>
         </w:tc>

--- a/docs/Task2Documentation.docx
+++ b/docs/Task2Documentation.docx
@@ -1342,11 +1342,11 @@
       <w:tr>
         <w:tc>
           <w:tcPr>
-            <w:tcW w:w="4673" w:type="dxa"/>
-          </w:tcPr>
-          <w:p>
-            <w:pPr>
-              <w:cnfStyle w:val="001000000000" w:firstRow="0" w:lastRow="0" w:firstColumn="1" w:lastColumn="0" w:oddVBand="0" w:evenVBand="0" w:oddHBand="0" w:evenHBand="0" w:firstRowFirstColumn="0" w:firstRowLastColumn="0" w:lastRowFirstColumn="0" w:lastRowLastColumn="0"/>
+            <w:cnfStyle w:val="001000000000" w:firstRow="0" w:lastRow="0" w:firstColumn="1" w:lastColumn="0" w:oddVBand="0" w:evenVBand="0" w:oddHBand="0" w:evenHBand="0" w:firstRowFirstColumn="0" w:firstRowLastColumn="0" w:lastRowFirstColumn="0" w:lastRowLastColumn="0"/>
+            <w:tcW w:w="4673" w:type="dxa"/>
+          </w:tcPr>
+          <w:p>
+            <w:pPr>
               <w:rPr>
                 <w:b w:val="0"/>
                 <w:bCs w:val="0"/>
@@ -1366,6 +1366,9 @@
             <w:tcW w:w="5103" w:type="dxa"/>
           </w:tcPr>
           <w:p>
+            <w:pPr>
+              <w:cnfStyle w:val="000000000000" w:firstRow="0" w:lastRow="0" w:firstColumn="0" w:lastColumn="0" w:oddVBand="0" w:evenVBand="0" w:oddHBand="0" w:evenHBand="0" w:firstRowFirstColumn="0" w:firstRowLastColumn="0" w:lastRowFirstColumn="0" w:lastRowLastColumn="0"/>
+            </w:pPr>
             <w:r>
               <w:t>1</w:t>
             </w:r>
@@ -1374,6 +1377,42 @@
             </w:r>
             <w:r>
               <w:t>/01/2025</w:t>
+            </w:r>
+          </w:p>
+        </w:tc>
+      </w:tr>
+      <w:tr>
+        <w:tc>
+          <w:tcPr>
+            <w:cnfStyle w:val="001000000000" w:firstRow="0" w:lastRow="0" w:firstColumn="1" w:lastColumn="0" w:oddVBand="0" w:evenVBand="0" w:oddHBand="0" w:evenHBand="0" w:firstRowFirstColumn="0" w:firstRowLastColumn="0" w:lastRowFirstColumn="0" w:lastRowLastColumn="0"/>
+            <w:tcW w:w="4673" w:type="dxa"/>
+          </w:tcPr>
+          <w:p>
+            <w:pPr>
+              <w:rPr>
+                <w:b w:val="0"/>
+                <w:bCs w:val="0"/>
+              </w:rPr>
+            </w:pPr>
+            <w:r>
+              <w:rPr>
+                <w:b w:val="0"/>
+                <w:bCs w:val="0"/>
+              </w:rPr>
+              <w:t>Changed how dark mode works, so that it’s easier to edit the light and dark mode colours and is more easily expandable</w:t>
+            </w:r>
+          </w:p>
+        </w:tc>
+        <w:tc>
+          <w:tcPr>
+            <w:tcW w:w="5103" w:type="dxa"/>
+          </w:tcPr>
+          <w:p>
+            <w:pPr>
+              <w:cnfStyle w:val="000000000000" w:firstRow="0" w:lastRow="0" w:firstColumn="0" w:lastColumn="0" w:oddVBand="0" w:evenVBand="0" w:oddHBand="0" w:evenHBand="0" w:firstRowFirstColumn="0" w:firstRowLastColumn="0" w:lastRowFirstColumn="0" w:lastRowLastColumn="0"/>
+            </w:pPr>
+            <w:r>
+              <w:t>13/01/2025</w:t>
             </w:r>
           </w:p>
         </w:tc>

--- a/docs/Task2Documentation.docx
+++ b/docs/Task2Documentation.docx
@@ -1413,6 +1413,78 @@
             </w:pPr>
             <w:r>
               <w:t>13/01/2025</w:t>
+            </w:r>
+          </w:p>
+        </w:tc>
+      </w:tr>
+      <w:tr>
+        <w:tc>
+          <w:tcPr>
+            <w:cnfStyle w:val="001000000000" w:firstRow="0" w:lastRow="0" w:firstColumn="1" w:lastColumn="0" w:oddVBand="0" w:evenVBand="0" w:oddHBand="0" w:evenHBand="0" w:firstRowFirstColumn="0" w:firstRowLastColumn="0" w:lastRowFirstColumn="0" w:lastRowLastColumn="0"/>
+            <w:tcW w:w="4673" w:type="dxa"/>
+          </w:tcPr>
+          <w:p>
+            <w:pPr>
+              <w:rPr>
+                <w:b w:val="0"/>
+                <w:bCs w:val="0"/>
+              </w:rPr>
+            </w:pPr>
+            <w:r>
+              <w:rPr>
+                <w:b w:val="0"/>
+                <w:bCs w:val="0"/>
+              </w:rPr>
+              <w:t>Changed the layout of the analytics page and added some more data to the page</w:t>
+            </w:r>
+          </w:p>
+        </w:tc>
+        <w:tc>
+          <w:tcPr>
+            <w:tcW w:w="5103" w:type="dxa"/>
+          </w:tcPr>
+          <w:p>
+            <w:pPr>
+              <w:cnfStyle w:val="000000000000" w:firstRow="0" w:lastRow="0" w:firstColumn="0" w:lastColumn="0" w:oddVBand="0" w:evenVBand="0" w:oddHBand="0" w:evenHBand="0" w:firstRowFirstColumn="0" w:firstRowLastColumn="0" w:lastRowFirstColumn="0" w:lastRowLastColumn="0"/>
+            </w:pPr>
+            <w:r>
+              <w:t>15/01/2025</w:t>
+            </w:r>
+          </w:p>
+        </w:tc>
+      </w:tr>
+      <w:tr>
+        <w:tc>
+          <w:tcPr>
+            <w:cnfStyle w:val="001000000000" w:firstRow="0" w:lastRow="0" w:firstColumn="1" w:lastColumn="0" w:oddVBand="0" w:evenVBand="0" w:oddHBand="0" w:evenHBand="0" w:firstRowFirstColumn="0" w:firstRowLastColumn="0" w:lastRowFirstColumn="0" w:lastRowLastColumn="0"/>
+            <w:tcW w:w="4673" w:type="dxa"/>
+          </w:tcPr>
+          <w:p>
+            <w:pPr>
+              <w:rPr>
+                <w:b w:val="0"/>
+                <w:bCs w:val="0"/>
+              </w:rPr>
+            </w:pPr>
+            <w:r>
+              <w:rPr>
+                <w:b w:val="0"/>
+                <w:bCs w:val="0"/>
+              </w:rPr>
+              <w:t>Added a show/hide password button on login, register, confirm password, and update profile pages</w:t>
+            </w:r>
+          </w:p>
+        </w:tc>
+        <w:tc>
+          <w:tcPr>
+            <w:tcW w:w="5103" w:type="dxa"/>
+          </w:tcPr>
+          <w:p>
+            <w:pPr>
+              <w:cnfStyle w:val="000000000000" w:firstRow="0" w:lastRow="0" w:firstColumn="0" w:lastColumn="0" w:oddVBand="0" w:evenVBand="0" w:oddHBand="0" w:evenHBand="0" w:firstRowFirstColumn="0" w:firstRowLastColumn="0" w:lastRowFirstColumn="0" w:lastRowLastColumn="0"/>
+            </w:pPr>
+            <w:r>
+              <w:t>16/01/2025</w:t>
             </w:r>
           </w:p>
         </w:tc>

--- a/docs/Task2Documentation.docx
+++ b/docs/Task2Documentation.docx
@@ -1472,6 +1472,42 @@
                 <w:bCs w:val="0"/>
               </w:rPr>
               <w:t>Added a show/hide password button on login, register, confirm password, and update profile pages</w:t>
+            </w:r>
+          </w:p>
+        </w:tc>
+        <w:tc>
+          <w:tcPr>
+            <w:tcW w:w="5103" w:type="dxa"/>
+          </w:tcPr>
+          <w:p>
+            <w:pPr>
+              <w:cnfStyle w:val="000000000000" w:firstRow="0" w:lastRow="0" w:firstColumn="0" w:lastColumn="0" w:oddVBand="0" w:evenVBand="0" w:oddHBand="0" w:evenHBand="0" w:firstRowFirstColumn="0" w:firstRowLastColumn="0" w:lastRowFirstColumn="0" w:lastRowLastColumn="0"/>
+            </w:pPr>
+            <w:r>
+              <w:t>16/01/2025</w:t>
+            </w:r>
+          </w:p>
+        </w:tc>
+      </w:tr>
+      <w:tr>
+        <w:tc>
+          <w:tcPr>
+            <w:cnfStyle w:val="001000000000" w:firstRow="0" w:lastRow="0" w:firstColumn="1" w:lastColumn="0" w:oddVBand="0" w:evenVBand="0" w:oddHBand="0" w:evenHBand="0" w:firstRowFirstColumn="0" w:firstRowLastColumn="0" w:lastRowFirstColumn="0" w:lastRowLastColumn="0"/>
+            <w:tcW w:w="4673" w:type="dxa"/>
+          </w:tcPr>
+          <w:p>
+            <w:pPr>
+              <w:rPr>
+                <w:b w:val="0"/>
+                <w:bCs w:val="0"/>
+              </w:rPr>
+            </w:pPr>
+            <w:r>
+              <w:rPr>
+                <w:b w:val="0"/>
+                <w:bCs w:val="0"/>
+              </w:rPr>
+              <w:t>Updated error and success message handling so that it just checks for the message type instead of having to create an if statement to check for each message</w:t>
             </w:r>
           </w:p>
         </w:tc>

--- a/docs/Task2Documentation.docx
+++ b/docs/Task2Documentation.docx
@@ -93,7 +93,23 @@
                 <w:b w:val="0"/>
                 <w:bCs w:val="0"/>
               </w:rPr>
-              <w:t>Created the foundation of the project, made the initial index page as well as the base styling for css.</w:t>
+              <w:t xml:space="preserve">Created the foundation of the project, made the initial index page as well as the base styling for </w:t>
+            </w:r>
+            <w:proofErr w:type="spellStart"/>
+            <w:r>
+              <w:rPr>
+                <w:b w:val="0"/>
+                <w:bCs w:val="0"/>
+              </w:rPr>
+              <w:t>css</w:t>
+            </w:r>
+            <w:proofErr w:type="spellEnd"/>
+            <w:r>
+              <w:rPr>
+                <w:b w:val="0"/>
+                <w:bCs w:val="0"/>
+              </w:rPr>
+              <w:t>.</w:t>
             </w:r>
           </w:p>
         </w:tc>
@@ -168,7 +184,23 @@
                 <w:b w:val="0"/>
                 <w:bCs w:val="0"/>
               </w:rPr>
-              <w:t>Added the basic functionality for the database creation script, as well as having it auto run on index.php load</w:t>
+              <w:t xml:space="preserve">Added the basic functionality for the database creation script, as well as having it auto run on </w:t>
+            </w:r>
+            <w:proofErr w:type="spellStart"/>
+            <w:r>
+              <w:rPr>
+                <w:b w:val="0"/>
+                <w:bCs w:val="0"/>
+              </w:rPr>
+              <w:t>index.php</w:t>
+            </w:r>
+            <w:proofErr w:type="spellEnd"/>
+            <w:r>
+              <w:rPr>
+                <w:b w:val="0"/>
+                <w:bCs w:val="0"/>
+              </w:rPr>
+              <w:t xml:space="preserve"> load</w:t>
             </w:r>
           </w:p>
         </w:tc>
@@ -312,7 +344,23 @@
                 <w:b w:val="0"/>
                 <w:bCs w:val="0"/>
               </w:rPr>
-              <w:t>Added a register and login pages to prototype the styling before adding php functionality</w:t>
+              <w:t xml:space="preserve">Added a register and login pages to prototype the styling before adding </w:t>
+            </w:r>
+            <w:proofErr w:type="spellStart"/>
+            <w:r>
+              <w:rPr>
+                <w:b w:val="0"/>
+                <w:bCs w:val="0"/>
+              </w:rPr>
+              <w:t>php</w:t>
+            </w:r>
+            <w:proofErr w:type="spellEnd"/>
+            <w:r>
+              <w:rPr>
+                <w:b w:val="0"/>
+                <w:bCs w:val="0"/>
+              </w:rPr>
+              <w:t xml:space="preserve"> functionality</w:t>
             </w:r>
           </w:p>
         </w:tc>
@@ -348,7 +396,23 @@
                 <w:b w:val="0"/>
                 <w:bCs w:val="0"/>
               </w:rPr>
-              <w:t>Updated the readme to correctly mirror the information for the project as well as adding a git attributes file to stop php files with only html inside them being identified as HACK files</w:t>
+              <w:t xml:space="preserve">Updated the readme to correctly mirror the information for the project as well as adding a git attributes file to stop </w:t>
+            </w:r>
+            <w:proofErr w:type="spellStart"/>
+            <w:r>
+              <w:rPr>
+                <w:b w:val="0"/>
+                <w:bCs w:val="0"/>
+              </w:rPr>
+              <w:t>php</w:t>
+            </w:r>
+            <w:proofErr w:type="spellEnd"/>
+            <w:r>
+              <w:rPr>
+                <w:b w:val="0"/>
+                <w:bCs w:val="0"/>
+              </w:rPr>
+              <w:t xml:space="preserve"> files with only html inside them being identified as HACK files</w:t>
             </w:r>
           </w:p>
         </w:tc>
@@ -420,7 +484,23 @@
                 <w:b w:val="0"/>
                 <w:bCs w:val="0"/>
               </w:rPr>
-              <w:t>Added the php backend to the register and login systems so that users can register and login to their accounts</w:t>
+              <w:t xml:space="preserve">Added the </w:t>
+            </w:r>
+            <w:proofErr w:type="spellStart"/>
+            <w:r>
+              <w:rPr>
+                <w:b w:val="0"/>
+                <w:bCs w:val="0"/>
+              </w:rPr>
+              <w:t>php</w:t>
+            </w:r>
+            <w:proofErr w:type="spellEnd"/>
+            <w:r>
+              <w:rPr>
+                <w:b w:val="0"/>
+                <w:bCs w:val="0"/>
+              </w:rPr>
+              <w:t xml:space="preserve"> backend to the register and login systems so that users can register and login to their accounts</w:t>
             </w:r>
           </w:p>
         </w:tc>
@@ -456,7 +536,55 @@
                 <w:b w:val="0"/>
                 <w:bCs w:val="0"/>
               </w:rPr>
-              <w:t>Changed the create_db php to be included in the config php file so that it will be run no matter what page is loaded</w:t>
+              <w:t xml:space="preserve">Changed the </w:t>
+            </w:r>
+            <w:proofErr w:type="spellStart"/>
+            <w:r>
+              <w:rPr>
+                <w:b w:val="0"/>
+                <w:bCs w:val="0"/>
+              </w:rPr>
+              <w:t>create_db</w:t>
+            </w:r>
+            <w:proofErr w:type="spellEnd"/>
+            <w:r>
+              <w:rPr>
+                <w:b w:val="0"/>
+                <w:bCs w:val="0"/>
+              </w:rPr>
+              <w:t xml:space="preserve"> </w:t>
+            </w:r>
+            <w:proofErr w:type="spellStart"/>
+            <w:r>
+              <w:rPr>
+                <w:b w:val="0"/>
+                <w:bCs w:val="0"/>
+              </w:rPr>
+              <w:t>php</w:t>
+            </w:r>
+            <w:proofErr w:type="spellEnd"/>
+            <w:r>
+              <w:rPr>
+                <w:b w:val="0"/>
+                <w:bCs w:val="0"/>
+              </w:rPr>
+              <w:t xml:space="preserve"> to be included in the config </w:t>
+            </w:r>
+            <w:proofErr w:type="spellStart"/>
+            <w:r>
+              <w:rPr>
+                <w:b w:val="0"/>
+                <w:bCs w:val="0"/>
+              </w:rPr>
+              <w:t>php</w:t>
+            </w:r>
+            <w:proofErr w:type="spellEnd"/>
+            <w:r>
+              <w:rPr>
+                <w:b w:val="0"/>
+                <w:bCs w:val="0"/>
+              </w:rPr>
+              <w:t xml:space="preserve"> file so that it will be run no matter what page is loaded</w:t>
             </w:r>
             <w:r>
               <w:rPr>
@@ -499,7 +627,23 @@
                 <w:b w:val="0"/>
                 <w:bCs w:val="0"/>
               </w:rPr>
-              <w:t>Removed the create_db auto run in the index file as it has been migrated to the config file</w:t>
+              <w:t xml:space="preserve">Removed the </w:t>
+            </w:r>
+            <w:proofErr w:type="spellStart"/>
+            <w:r>
+              <w:rPr>
+                <w:b w:val="0"/>
+                <w:bCs w:val="0"/>
+              </w:rPr>
+              <w:t>create_db</w:t>
+            </w:r>
+            <w:proofErr w:type="spellEnd"/>
+            <w:r>
+              <w:rPr>
+                <w:b w:val="0"/>
+                <w:bCs w:val="0"/>
+              </w:rPr>
+              <w:t xml:space="preserve"> auto run in the index file as it has been migrated to the config file</w:t>
             </w:r>
           </w:p>
         </w:tc>
@@ -535,7 +679,55 @@
                 <w:b w:val="0"/>
                 <w:bCs w:val="0"/>
               </w:rPr>
-              <w:t>Removed php/register.php and added the functionality from that file into the html/register.php to allow for better error handling</w:t>
+              <w:t xml:space="preserve">Removed </w:t>
+            </w:r>
+            <w:proofErr w:type="spellStart"/>
+            <w:r>
+              <w:rPr>
+                <w:b w:val="0"/>
+                <w:bCs w:val="0"/>
+              </w:rPr>
+              <w:t>php</w:t>
+            </w:r>
+            <w:proofErr w:type="spellEnd"/>
+            <w:r>
+              <w:rPr>
+                <w:b w:val="0"/>
+                <w:bCs w:val="0"/>
+              </w:rPr>
+              <w:t>/</w:t>
+            </w:r>
+            <w:proofErr w:type="spellStart"/>
+            <w:r>
+              <w:rPr>
+                <w:b w:val="0"/>
+                <w:bCs w:val="0"/>
+              </w:rPr>
+              <w:t>register.php</w:t>
+            </w:r>
+            <w:proofErr w:type="spellEnd"/>
+            <w:r>
+              <w:rPr>
+                <w:b w:val="0"/>
+                <w:bCs w:val="0"/>
+              </w:rPr>
+              <w:t xml:space="preserve"> and added the functionality from that file into the html/</w:t>
+            </w:r>
+            <w:proofErr w:type="spellStart"/>
+            <w:r>
+              <w:rPr>
+                <w:b w:val="0"/>
+                <w:bCs w:val="0"/>
+              </w:rPr>
+              <w:t>register.php</w:t>
+            </w:r>
+            <w:proofErr w:type="spellEnd"/>
+            <w:r>
+              <w:rPr>
+                <w:b w:val="0"/>
+                <w:bCs w:val="0"/>
+              </w:rPr>
+              <w:t xml:space="preserve"> to allow for better error handling</w:t>
             </w:r>
           </w:p>
         </w:tc>
@@ -571,7 +763,55 @@
                 <w:b w:val="0"/>
                 <w:bCs w:val="0"/>
               </w:rPr>
-              <w:t>Removed php/authenticate.php and added the functionality from that file into the html/login.php to allow for better error handling</w:t>
+              <w:t xml:space="preserve">Removed </w:t>
+            </w:r>
+            <w:proofErr w:type="spellStart"/>
+            <w:r>
+              <w:rPr>
+                <w:b w:val="0"/>
+                <w:bCs w:val="0"/>
+              </w:rPr>
+              <w:t>php</w:t>
+            </w:r>
+            <w:proofErr w:type="spellEnd"/>
+            <w:r>
+              <w:rPr>
+                <w:b w:val="0"/>
+                <w:bCs w:val="0"/>
+              </w:rPr>
+              <w:t>/</w:t>
+            </w:r>
+            <w:proofErr w:type="spellStart"/>
+            <w:r>
+              <w:rPr>
+                <w:b w:val="0"/>
+                <w:bCs w:val="0"/>
+              </w:rPr>
+              <w:t>authenticate.php</w:t>
+            </w:r>
+            <w:proofErr w:type="spellEnd"/>
+            <w:r>
+              <w:rPr>
+                <w:b w:val="0"/>
+                <w:bCs w:val="0"/>
+              </w:rPr>
+              <w:t xml:space="preserve"> and added the functionality from that file into the html/</w:t>
+            </w:r>
+            <w:proofErr w:type="spellStart"/>
+            <w:r>
+              <w:rPr>
+                <w:b w:val="0"/>
+                <w:bCs w:val="0"/>
+              </w:rPr>
+              <w:t>login.php</w:t>
+            </w:r>
+            <w:proofErr w:type="spellEnd"/>
+            <w:r>
+              <w:rPr>
+                <w:b w:val="0"/>
+                <w:bCs w:val="0"/>
+              </w:rPr>
+              <w:t xml:space="preserve"> to allow for better error handling</w:t>
             </w:r>
           </w:p>
         </w:tc>
@@ -607,7 +847,23 @@
                 <w:b w:val="0"/>
                 <w:bCs w:val="0"/>
               </w:rPr>
-              <w:t>Added a profile page that will display a users information as well as adding a button to generate users for testing purposes</w:t>
+              <w:t xml:space="preserve">Added a profile page that will display </w:t>
+            </w:r>
+            <w:proofErr w:type="spellStart"/>
+            <w:r>
+              <w:rPr>
+                <w:b w:val="0"/>
+                <w:bCs w:val="0"/>
+              </w:rPr>
+              <w:t>a users</w:t>
+            </w:r>
+            <w:proofErr w:type="spellEnd"/>
+            <w:r>
+              <w:rPr>
+                <w:b w:val="0"/>
+                <w:bCs w:val="0"/>
+              </w:rPr>
+              <w:t xml:space="preserve"> information as well as adding a button to generate users for testing purposes</w:t>
             </w:r>
           </w:p>
         </w:tc>
@@ -680,7 +936,23 @@
                 <w:b w:val="0"/>
                 <w:bCs w:val="0"/>
               </w:rPr>
-              <w:t xml:space="preserve">Changed from all.css font awesome package to all.min.css and deleted unnecessary webfonts left over from using solid.css to </w:t>
+              <w:t xml:space="preserve">Changed from all.css font awesome package to all.min.css and deleted unnecessary </w:t>
+            </w:r>
+            <w:proofErr w:type="spellStart"/>
+            <w:r>
+              <w:rPr>
+                <w:b w:val="0"/>
+                <w:bCs w:val="0"/>
+              </w:rPr>
+              <w:t>webfonts</w:t>
+            </w:r>
+            <w:proofErr w:type="spellEnd"/>
+            <w:r>
+              <w:rPr>
+                <w:b w:val="0"/>
+                <w:bCs w:val="0"/>
+              </w:rPr>
+              <w:t xml:space="preserve"> left over from using solid.css to </w:t>
             </w:r>
             <w:r>
               <w:rPr>
@@ -1119,8 +1391,33 @@
                 <w:b w:val="0"/>
                 <w:bCs w:val="0"/>
               </w:rPr>
-              <w:t>Added the sql formatting for the products table to config.php</w:t>
-            </w:r>
+              <w:t xml:space="preserve">Added the </w:t>
+            </w:r>
+            <w:proofErr w:type="spellStart"/>
+            <w:r>
+              <w:rPr>
+                <w:b w:val="0"/>
+                <w:bCs w:val="0"/>
+              </w:rPr>
+              <w:t>sql</w:t>
+            </w:r>
+            <w:proofErr w:type="spellEnd"/>
+            <w:r>
+              <w:rPr>
+                <w:b w:val="0"/>
+                <w:bCs w:val="0"/>
+              </w:rPr>
+              <w:t xml:space="preserve"> formatting for the products table to </w:t>
+            </w:r>
+            <w:proofErr w:type="spellStart"/>
+            <w:r>
+              <w:rPr>
+                <w:b w:val="0"/>
+                <w:bCs w:val="0"/>
+              </w:rPr>
+              <w:t>config.php</w:t>
+            </w:r>
+            <w:proofErr w:type="spellEnd"/>
           </w:p>
         </w:tc>
         <w:tc>
@@ -1156,7 +1453,87 @@
                 <w:bCs w:val="0"/>
               </w:rPr>
               <w:lastRenderedPageBreak/>
-              <w:t>Added dummy product data in a json file as well as php code to import the data from the json file into php and populate the sql database with the information</w:t>
+              <w:t xml:space="preserve">Added dummy product data in a </w:t>
+            </w:r>
+            <w:proofErr w:type="spellStart"/>
+            <w:r>
+              <w:rPr>
+                <w:b w:val="0"/>
+                <w:bCs w:val="0"/>
+              </w:rPr>
+              <w:t>json</w:t>
+            </w:r>
+            <w:proofErr w:type="spellEnd"/>
+            <w:r>
+              <w:rPr>
+                <w:b w:val="0"/>
+                <w:bCs w:val="0"/>
+              </w:rPr>
+              <w:t xml:space="preserve"> file as well as </w:t>
+            </w:r>
+            <w:proofErr w:type="spellStart"/>
+            <w:r>
+              <w:rPr>
+                <w:b w:val="0"/>
+                <w:bCs w:val="0"/>
+              </w:rPr>
+              <w:t>php</w:t>
+            </w:r>
+            <w:proofErr w:type="spellEnd"/>
+            <w:r>
+              <w:rPr>
+                <w:b w:val="0"/>
+                <w:bCs w:val="0"/>
+              </w:rPr>
+              <w:t xml:space="preserve"> code to import the data from the </w:t>
+            </w:r>
+            <w:proofErr w:type="spellStart"/>
+            <w:r>
+              <w:rPr>
+                <w:b w:val="0"/>
+                <w:bCs w:val="0"/>
+              </w:rPr>
+              <w:t>json</w:t>
+            </w:r>
+            <w:proofErr w:type="spellEnd"/>
+            <w:r>
+              <w:rPr>
+                <w:b w:val="0"/>
+                <w:bCs w:val="0"/>
+              </w:rPr>
+              <w:t xml:space="preserve"> file into </w:t>
+            </w:r>
+            <w:proofErr w:type="spellStart"/>
+            <w:r>
+              <w:rPr>
+                <w:b w:val="0"/>
+                <w:bCs w:val="0"/>
+              </w:rPr>
+              <w:t>php</w:t>
+            </w:r>
+            <w:proofErr w:type="spellEnd"/>
+            <w:r>
+              <w:rPr>
+                <w:b w:val="0"/>
+                <w:bCs w:val="0"/>
+              </w:rPr>
+              <w:t xml:space="preserve"> and populate the </w:t>
+            </w:r>
+            <w:proofErr w:type="spellStart"/>
+            <w:r>
+              <w:rPr>
+                <w:b w:val="0"/>
+                <w:bCs w:val="0"/>
+              </w:rPr>
+              <w:t>sql</w:t>
+            </w:r>
+            <w:proofErr w:type="spellEnd"/>
+            <w:r>
+              <w:rPr>
+                <w:b w:val="0"/>
+                <w:bCs w:val="0"/>
+              </w:rPr>
+              <w:t xml:space="preserve"> database with the information</w:t>
             </w:r>
           </w:p>
         </w:tc>
@@ -1357,7 +1734,23 @@
                 <w:b w:val="0"/>
                 <w:bCs w:val="0"/>
               </w:rPr>
-              <w:t>Added an analytics page that displays username, user rank, last login date, amount of logins, and if the user is a employee or above it will show the total amount of registered users</w:t>
+              <w:t xml:space="preserve">Added an analytics page that displays username, user rank, last login date, amount of logins, and if the user is </w:t>
+            </w:r>
+            <w:proofErr w:type="spellStart"/>
+            <w:r>
+              <w:rPr>
+                <w:b w:val="0"/>
+                <w:bCs w:val="0"/>
+              </w:rPr>
+              <w:t>a</w:t>
+            </w:r>
+            <w:proofErr w:type="spellEnd"/>
+            <w:r>
+              <w:rPr>
+                <w:b w:val="0"/>
+                <w:bCs w:val="0"/>
+              </w:rPr>
+              <w:t xml:space="preserve"> employee or above it will show the total amount of registered users</w:t>
             </w:r>
           </w:p>
         </w:tc>
@@ -1508,6 +1901,56 @@
                 <w:bCs w:val="0"/>
               </w:rPr>
               <w:t>Updated error and success message handling so that it just checks for the message type instead of having to create an if statement to check for each message</w:t>
+            </w:r>
+          </w:p>
+        </w:tc>
+        <w:tc>
+          <w:tcPr>
+            <w:tcW w:w="5103" w:type="dxa"/>
+          </w:tcPr>
+          <w:p>
+            <w:pPr>
+              <w:cnfStyle w:val="000000000000" w:firstRow="0" w:lastRow="0" w:firstColumn="0" w:lastColumn="0" w:oddVBand="0" w:evenVBand="0" w:oddHBand="0" w:evenHBand="0" w:firstRowFirstColumn="0" w:firstRowLastColumn="0" w:lastRowFirstColumn="0" w:lastRowLastColumn="0"/>
+            </w:pPr>
+            <w:r>
+              <w:t>16/01/2025</w:t>
+            </w:r>
+          </w:p>
+        </w:tc>
+      </w:tr>
+      <w:tr>
+        <w:tc>
+          <w:tcPr>
+            <w:cnfStyle w:val="001000000000" w:firstRow="0" w:lastRow="0" w:firstColumn="1" w:lastColumn="0" w:oddVBand="0" w:evenVBand="0" w:oddHBand="0" w:evenHBand="0" w:firstRowFirstColumn="0" w:firstRowLastColumn="0" w:lastRowFirstColumn="0" w:lastRowLastColumn="0"/>
+            <w:tcW w:w="4673" w:type="dxa"/>
+          </w:tcPr>
+          <w:p>
+            <w:pPr>
+              <w:rPr>
+                <w:b w:val="0"/>
+                <w:bCs w:val="0"/>
+              </w:rPr>
+            </w:pPr>
+            <w:r>
+              <w:rPr>
+                <w:b w:val="0"/>
+                <w:bCs w:val="0"/>
+              </w:rPr>
+              <w:t xml:space="preserve">Moved toggle password visibility </w:t>
+            </w:r>
+            <w:r>
+              <w:rPr>
+                <w:b w:val="0"/>
+                <w:bCs w:val="0"/>
+              </w:rPr>
+              <w:t>JavaScript</w:t>
+            </w:r>
+            <w:r>
+              <w:rPr>
+                <w:b w:val="0"/>
+                <w:bCs w:val="0"/>
+              </w:rPr>
+              <w:t xml:space="preserve"> to a separate file to avoid errors on pages that don’t have a password field</w:t>
             </w:r>
           </w:p>
         </w:tc>
@@ -2216,7 +2659,6 @@
   <w:style w:type="character" w:default="1" w:styleId="DefaultParagraphFont">
     <w:name w:val="Default Paragraph Font"/>
     <w:uiPriority w:val="1"/>
-    <w:semiHidden/>
     <w:unhideWhenUsed/>
   </w:style>
   <w:style w:type="table" w:default="1" w:styleId="TableNormal">

--- a/docs/Task2Documentation.docx
+++ b/docs/Task2Documentation.docx
@@ -93,23 +93,7 @@
                 <w:b w:val="0"/>
                 <w:bCs w:val="0"/>
               </w:rPr>
-              <w:t xml:space="preserve">Created the foundation of the project, made the initial index page as well as the base styling for </w:t>
-            </w:r>
-            <w:proofErr w:type="spellStart"/>
-            <w:r>
-              <w:rPr>
-                <w:b w:val="0"/>
-                <w:bCs w:val="0"/>
-              </w:rPr>
-              <w:t>css</w:t>
-            </w:r>
-            <w:proofErr w:type="spellEnd"/>
-            <w:r>
-              <w:rPr>
-                <w:b w:val="0"/>
-                <w:bCs w:val="0"/>
-              </w:rPr>
-              <w:t>.</w:t>
+              <w:t>Created the foundation of the project, made the initial index page as well as the base styling for css.</w:t>
             </w:r>
           </w:p>
         </w:tc>
@@ -184,23 +168,7 @@
                 <w:b w:val="0"/>
                 <w:bCs w:val="0"/>
               </w:rPr>
-              <w:t xml:space="preserve">Added the basic functionality for the database creation script, as well as having it auto run on </w:t>
-            </w:r>
-            <w:proofErr w:type="spellStart"/>
-            <w:r>
-              <w:rPr>
-                <w:b w:val="0"/>
-                <w:bCs w:val="0"/>
-              </w:rPr>
-              <w:t>index.php</w:t>
-            </w:r>
-            <w:proofErr w:type="spellEnd"/>
-            <w:r>
-              <w:rPr>
-                <w:b w:val="0"/>
-                <w:bCs w:val="0"/>
-              </w:rPr>
-              <w:t xml:space="preserve"> load</w:t>
+              <w:t>Added the basic functionality for the database creation script, as well as having it auto run on index.php load</w:t>
             </w:r>
           </w:p>
         </w:tc>
@@ -344,23 +312,7 @@
                 <w:b w:val="0"/>
                 <w:bCs w:val="0"/>
               </w:rPr>
-              <w:t xml:space="preserve">Added a register and login pages to prototype the styling before adding </w:t>
-            </w:r>
-            <w:proofErr w:type="spellStart"/>
-            <w:r>
-              <w:rPr>
-                <w:b w:val="0"/>
-                <w:bCs w:val="0"/>
-              </w:rPr>
-              <w:t>php</w:t>
-            </w:r>
-            <w:proofErr w:type="spellEnd"/>
-            <w:r>
-              <w:rPr>
-                <w:b w:val="0"/>
-                <w:bCs w:val="0"/>
-              </w:rPr>
-              <w:t xml:space="preserve"> functionality</w:t>
+              <w:t>Added a register and login pages to prototype the styling before adding php functionality</w:t>
             </w:r>
           </w:p>
         </w:tc>
@@ -396,23 +348,7 @@
                 <w:b w:val="0"/>
                 <w:bCs w:val="0"/>
               </w:rPr>
-              <w:t xml:space="preserve">Updated the readme to correctly mirror the information for the project as well as adding a git attributes file to stop </w:t>
-            </w:r>
-            <w:proofErr w:type="spellStart"/>
-            <w:r>
-              <w:rPr>
-                <w:b w:val="0"/>
-                <w:bCs w:val="0"/>
-              </w:rPr>
-              <w:t>php</w:t>
-            </w:r>
-            <w:proofErr w:type="spellEnd"/>
-            <w:r>
-              <w:rPr>
-                <w:b w:val="0"/>
-                <w:bCs w:val="0"/>
-              </w:rPr>
-              <w:t xml:space="preserve"> files with only html inside them being identified as HACK files</w:t>
+              <w:t>Updated the readme to correctly mirror the information for the project as well as adding a git attributes file to stop php files with only html inside them being identified as HACK files</w:t>
             </w:r>
           </w:p>
         </w:tc>
@@ -484,23 +420,7 @@
                 <w:b w:val="0"/>
                 <w:bCs w:val="0"/>
               </w:rPr>
-              <w:t xml:space="preserve">Added the </w:t>
-            </w:r>
-            <w:proofErr w:type="spellStart"/>
-            <w:r>
-              <w:rPr>
-                <w:b w:val="0"/>
-                <w:bCs w:val="0"/>
-              </w:rPr>
-              <w:t>php</w:t>
-            </w:r>
-            <w:proofErr w:type="spellEnd"/>
-            <w:r>
-              <w:rPr>
-                <w:b w:val="0"/>
-                <w:bCs w:val="0"/>
-              </w:rPr>
-              <w:t xml:space="preserve"> backend to the register and login systems so that users can register and login to their accounts</w:t>
+              <w:t>Added the php backend to the register and login systems so that users can register and login to their accounts</w:t>
             </w:r>
           </w:p>
         </w:tc>
@@ -536,55 +456,7 @@
                 <w:b w:val="0"/>
                 <w:bCs w:val="0"/>
               </w:rPr>
-              <w:t xml:space="preserve">Changed the </w:t>
-            </w:r>
-            <w:proofErr w:type="spellStart"/>
-            <w:r>
-              <w:rPr>
-                <w:b w:val="0"/>
-                <w:bCs w:val="0"/>
-              </w:rPr>
-              <w:t>create_db</w:t>
-            </w:r>
-            <w:proofErr w:type="spellEnd"/>
-            <w:r>
-              <w:rPr>
-                <w:b w:val="0"/>
-                <w:bCs w:val="0"/>
-              </w:rPr>
-              <w:t xml:space="preserve"> </w:t>
-            </w:r>
-            <w:proofErr w:type="spellStart"/>
-            <w:r>
-              <w:rPr>
-                <w:b w:val="0"/>
-                <w:bCs w:val="0"/>
-              </w:rPr>
-              <w:t>php</w:t>
-            </w:r>
-            <w:proofErr w:type="spellEnd"/>
-            <w:r>
-              <w:rPr>
-                <w:b w:val="0"/>
-                <w:bCs w:val="0"/>
-              </w:rPr>
-              <w:t xml:space="preserve"> to be included in the config </w:t>
-            </w:r>
-            <w:proofErr w:type="spellStart"/>
-            <w:r>
-              <w:rPr>
-                <w:b w:val="0"/>
-                <w:bCs w:val="0"/>
-              </w:rPr>
-              <w:t>php</w:t>
-            </w:r>
-            <w:proofErr w:type="spellEnd"/>
-            <w:r>
-              <w:rPr>
-                <w:b w:val="0"/>
-                <w:bCs w:val="0"/>
-              </w:rPr>
-              <w:t xml:space="preserve"> file so that it will be run no matter what page is loaded</w:t>
+              <w:t>Changed the create_db php to be included in the config php file so that it will be run no matter what page is loaded</w:t>
             </w:r>
             <w:r>
               <w:rPr>
@@ -627,23 +499,7 @@
                 <w:b w:val="0"/>
                 <w:bCs w:val="0"/>
               </w:rPr>
-              <w:t xml:space="preserve">Removed the </w:t>
-            </w:r>
-            <w:proofErr w:type="spellStart"/>
-            <w:r>
-              <w:rPr>
-                <w:b w:val="0"/>
-                <w:bCs w:val="0"/>
-              </w:rPr>
-              <w:t>create_db</w:t>
-            </w:r>
-            <w:proofErr w:type="spellEnd"/>
-            <w:r>
-              <w:rPr>
-                <w:b w:val="0"/>
-                <w:bCs w:val="0"/>
-              </w:rPr>
-              <w:t xml:space="preserve"> auto run in the index file as it has been migrated to the config file</w:t>
+              <w:t>Removed the create_db auto run in the index file as it has been migrated to the config file</w:t>
             </w:r>
           </w:p>
         </w:tc>
@@ -679,55 +535,7 @@
                 <w:b w:val="0"/>
                 <w:bCs w:val="0"/>
               </w:rPr>
-              <w:t xml:space="preserve">Removed </w:t>
-            </w:r>
-            <w:proofErr w:type="spellStart"/>
-            <w:r>
-              <w:rPr>
-                <w:b w:val="0"/>
-                <w:bCs w:val="0"/>
-              </w:rPr>
-              <w:t>php</w:t>
-            </w:r>
-            <w:proofErr w:type="spellEnd"/>
-            <w:r>
-              <w:rPr>
-                <w:b w:val="0"/>
-                <w:bCs w:val="0"/>
-              </w:rPr>
-              <w:t>/</w:t>
-            </w:r>
-            <w:proofErr w:type="spellStart"/>
-            <w:r>
-              <w:rPr>
-                <w:b w:val="0"/>
-                <w:bCs w:val="0"/>
-              </w:rPr>
-              <w:t>register.php</w:t>
-            </w:r>
-            <w:proofErr w:type="spellEnd"/>
-            <w:r>
-              <w:rPr>
-                <w:b w:val="0"/>
-                <w:bCs w:val="0"/>
-              </w:rPr>
-              <w:t xml:space="preserve"> and added the functionality from that file into the html/</w:t>
-            </w:r>
-            <w:proofErr w:type="spellStart"/>
-            <w:r>
-              <w:rPr>
-                <w:b w:val="0"/>
-                <w:bCs w:val="0"/>
-              </w:rPr>
-              <w:t>register.php</w:t>
-            </w:r>
-            <w:proofErr w:type="spellEnd"/>
-            <w:r>
-              <w:rPr>
-                <w:b w:val="0"/>
-                <w:bCs w:val="0"/>
-              </w:rPr>
-              <w:t xml:space="preserve"> to allow for better error handling</w:t>
+              <w:t>Removed php/register.php and added the functionality from that file into the html/register.php to allow for better error handling</w:t>
             </w:r>
           </w:p>
         </w:tc>
@@ -763,55 +571,7 @@
                 <w:b w:val="0"/>
                 <w:bCs w:val="0"/>
               </w:rPr>
-              <w:t xml:space="preserve">Removed </w:t>
-            </w:r>
-            <w:proofErr w:type="spellStart"/>
-            <w:r>
-              <w:rPr>
-                <w:b w:val="0"/>
-                <w:bCs w:val="0"/>
-              </w:rPr>
-              <w:t>php</w:t>
-            </w:r>
-            <w:proofErr w:type="spellEnd"/>
-            <w:r>
-              <w:rPr>
-                <w:b w:val="0"/>
-                <w:bCs w:val="0"/>
-              </w:rPr>
-              <w:t>/</w:t>
-            </w:r>
-            <w:proofErr w:type="spellStart"/>
-            <w:r>
-              <w:rPr>
-                <w:b w:val="0"/>
-                <w:bCs w:val="0"/>
-              </w:rPr>
-              <w:t>authenticate.php</w:t>
-            </w:r>
-            <w:proofErr w:type="spellEnd"/>
-            <w:r>
-              <w:rPr>
-                <w:b w:val="0"/>
-                <w:bCs w:val="0"/>
-              </w:rPr>
-              <w:t xml:space="preserve"> and added the functionality from that file into the html/</w:t>
-            </w:r>
-            <w:proofErr w:type="spellStart"/>
-            <w:r>
-              <w:rPr>
-                <w:b w:val="0"/>
-                <w:bCs w:val="0"/>
-              </w:rPr>
-              <w:t>login.php</w:t>
-            </w:r>
-            <w:proofErr w:type="spellEnd"/>
-            <w:r>
-              <w:rPr>
-                <w:b w:val="0"/>
-                <w:bCs w:val="0"/>
-              </w:rPr>
-              <w:t xml:space="preserve"> to allow for better error handling</w:t>
+              <w:t>Removed php/authenticate.php and added the functionality from that file into the html/login.php to allow for better error handling</w:t>
             </w:r>
           </w:p>
         </w:tc>
@@ -847,23 +607,7 @@
                 <w:b w:val="0"/>
                 <w:bCs w:val="0"/>
               </w:rPr>
-              <w:t xml:space="preserve">Added a profile page that will display </w:t>
-            </w:r>
-            <w:proofErr w:type="spellStart"/>
-            <w:r>
-              <w:rPr>
-                <w:b w:val="0"/>
-                <w:bCs w:val="0"/>
-              </w:rPr>
-              <w:t>a users</w:t>
-            </w:r>
-            <w:proofErr w:type="spellEnd"/>
-            <w:r>
-              <w:rPr>
-                <w:b w:val="0"/>
-                <w:bCs w:val="0"/>
-              </w:rPr>
-              <w:t xml:space="preserve"> information as well as adding a button to generate users for testing purposes</w:t>
+              <w:t>Added a profile page that will display a users information as well as adding a button to generate users for testing purposes</w:t>
             </w:r>
           </w:p>
         </w:tc>
@@ -936,23 +680,7 @@
                 <w:b w:val="0"/>
                 <w:bCs w:val="0"/>
               </w:rPr>
-              <w:t xml:space="preserve">Changed from all.css font awesome package to all.min.css and deleted unnecessary </w:t>
-            </w:r>
-            <w:proofErr w:type="spellStart"/>
-            <w:r>
-              <w:rPr>
-                <w:b w:val="0"/>
-                <w:bCs w:val="0"/>
-              </w:rPr>
-              <w:t>webfonts</w:t>
-            </w:r>
-            <w:proofErr w:type="spellEnd"/>
-            <w:r>
-              <w:rPr>
-                <w:b w:val="0"/>
-                <w:bCs w:val="0"/>
-              </w:rPr>
-              <w:t xml:space="preserve"> left over from using solid.css to </w:t>
+              <w:t xml:space="preserve">Changed from all.css font awesome package to all.min.css and deleted unnecessary webfonts left over from using solid.css to </w:t>
             </w:r>
             <w:r>
               <w:rPr>
@@ -1391,33 +1119,8 @@
                 <w:b w:val="0"/>
                 <w:bCs w:val="0"/>
               </w:rPr>
-              <w:t xml:space="preserve">Added the </w:t>
-            </w:r>
-            <w:proofErr w:type="spellStart"/>
-            <w:r>
-              <w:rPr>
-                <w:b w:val="0"/>
-                <w:bCs w:val="0"/>
-              </w:rPr>
-              <w:t>sql</w:t>
-            </w:r>
-            <w:proofErr w:type="spellEnd"/>
-            <w:r>
-              <w:rPr>
-                <w:b w:val="0"/>
-                <w:bCs w:val="0"/>
-              </w:rPr>
-              <w:t xml:space="preserve"> formatting for the products table to </w:t>
-            </w:r>
-            <w:proofErr w:type="spellStart"/>
-            <w:r>
-              <w:rPr>
-                <w:b w:val="0"/>
-                <w:bCs w:val="0"/>
-              </w:rPr>
-              <w:t>config.php</w:t>
-            </w:r>
-            <w:proofErr w:type="spellEnd"/>
+              <w:t>Added the sql formatting for the products table to config.php</w:t>
+            </w:r>
           </w:p>
         </w:tc>
         <w:tc>
@@ -1453,87 +1156,7 @@
                 <w:bCs w:val="0"/>
               </w:rPr>
               <w:lastRenderedPageBreak/>
-              <w:t xml:space="preserve">Added dummy product data in a </w:t>
-            </w:r>
-            <w:proofErr w:type="spellStart"/>
-            <w:r>
-              <w:rPr>
-                <w:b w:val="0"/>
-                <w:bCs w:val="0"/>
-              </w:rPr>
-              <w:t>json</w:t>
-            </w:r>
-            <w:proofErr w:type="spellEnd"/>
-            <w:r>
-              <w:rPr>
-                <w:b w:val="0"/>
-                <w:bCs w:val="0"/>
-              </w:rPr>
-              <w:t xml:space="preserve"> file as well as </w:t>
-            </w:r>
-            <w:proofErr w:type="spellStart"/>
-            <w:r>
-              <w:rPr>
-                <w:b w:val="0"/>
-                <w:bCs w:val="0"/>
-              </w:rPr>
-              <w:t>php</w:t>
-            </w:r>
-            <w:proofErr w:type="spellEnd"/>
-            <w:r>
-              <w:rPr>
-                <w:b w:val="0"/>
-                <w:bCs w:val="0"/>
-              </w:rPr>
-              <w:t xml:space="preserve"> code to import the data from the </w:t>
-            </w:r>
-            <w:proofErr w:type="spellStart"/>
-            <w:r>
-              <w:rPr>
-                <w:b w:val="0"/>
-                <w:bCs w:val="0"/>
-              </w:rPr>
-              <w:t>json</w:t>
-            </w:r>
-            <w:proofErr w:type="spellEnd"/>
-            <w:r>
-              <w:rPr>
-                <w:b w:val="0"/>
-                <w:bCs w:val="0"/>
-              </w:rPr>
-              <w:t xml:space="preserve"> file into </w:t>
-            </w:r>
-            <w:proofErr w:type="spellStart"/>
-            <w:r>
-              <w:rPr>
-                <w:b w:val="0"/>
-                <w:bCs w:val="0"/>
-              </w:rPr>
-              <w:t>php</w:t>
-            </w:r>
-            <w:proofErr w:type="spellEnd"/>
-            <w:r>
-              <w:rPr>
-                <w:b w:val="0"/>
-                <w:bCs w:val="0"/>
-              </w:rPr>
-              <w:t xml:space="preserve"> and populate the </w:t>
-            </w:r>
-            <w:proofErr w:type="spellStart"/>
-            <w:r>
-              <w:rPr>
-                <w:b w:val="0"/>
-                <w:bCs w:val="0"/>
-              </w:rPr>
-              <w:t>sql</w:t>
-            </w:r>
-            <w:proofErr w:type="spellEnd"/>
-            <w:r>
-              <w:rPr>
-                <w:b w:val="0"/>
-                <w:bCs w:val="0"/>
-              </w:rPr>
-              <w:t xml:space="preserve"> database with the information</w:t>
+              <w:t>Added dummy product data in a json file as well as php code to import the data from the json file into php and populate the sql database with the information</w:t>
             </w:r>
           </w:p>
         </w:tc>
@@ -1734,23 +1357,7 @@
                 <w:b w:val="0"/>
                 <w:bCs w:val="0"/>
               </w:rPr>
-              <w:t xml:space="preserve">Added an analytics page that displays username, user rank, last login date, amount of logins, and if the user is </w:t>
-            </w:r>
-            <w:proofErr w:type="spellStart"/>
-            <w:r>
-              <w:rPr>
-                <w:b w:val="0"/>
-                <w:bCs w:val="0"/>
-              </w:rPr>
-              <w:t>a</w:t>
-            </w:r>
-            <w:proofErr w:type="spellEnd"/>
-            <w:r>
-              <w:rPr>
-                <w:b w:val="0"/>
-                <w:bCs w:val="0"/>
-              </w:rPr>
-              <w:t xml:space="preserve"> employee or above it will show the total amount of registered users</w:t>
+              <w:t>Added an analytics page that displays username, user rank, last login date, amount of logins, and if the user is a employee or above it will show the total amount of registered users</w:t>
             </w:r>
           </w:p>
         </w:tc>
@@ -1964,6 +1571,84 @@
             </w:pPr>
             <w:r>
               <w:t>16/01/2025</w:t>
+            </w:r>
+          </w:p>
+        </w:tc>
+      </w:tr>
+      <w:tr>
+        <w:tc>
+          <w:tcPr>
+            <w:cnfStyle w:val="001000000000" w:firstRow="0" w:lastRow="0" w:firstColumn="1" w:lastColumn="0" w:oddVBand="0" w:evenVBand="0" w:oddHBand="0" w:evenHBand="0" w:firstRowFirstColumn="0" w:firstRowLastColumn="0" w:lastRowFirstColumn="0" w:lastRowLastColumn="0"/>
+            <w:tcW w:w="4673" w:type="dxa"/>
+          </w:tcPr>
+          <w:p>
+            <w:pPr>
+              <w:rPr>
+                <w:b w:val="0"/>
+                <w:bCs w:val="0"/>
+              </w:rPr>
+            </w:pPr>
+            <w:r>
+              <w:rPr>
+                <w:b w:val="0"/>
+                <w:bCs w:val="0"/>
+              </w:rPr>
+              <w:t xml:space="preserve">Changed the formatting of the log file that gets outputted from user generation from </w:t>
+            </w:r>
+            <w:r>
+              <w:rPr>
+                <w:b w:val="0"/>
+                <w:bCs w:val="0"/>
+              </w:rPr>
+              <w:t>random_users_20250117</w:t>
+            </w:r>
+            <w:r>
+              <w:rPr>
+                <w:b w:val="0"/>
+                <w:bCs w:val="0"/>
+              </w:rPr>
+              <w:t>-</w:t>
+            </w:r>
+            <w:r>
+              <w:rPr>
+                <w:b w:val="0"/>
+                <w:bCs w:val="0"/>
+              </w:rPr>
+              <w:t>102-09_0.json</w:t>
+            </w:r>
+            <w:r>
+              <w:rPr>
+                <w:b w:val="0"/>
+                <w:bCs w:val="0"/>
+              </w:rPr>
+              <w:t xml:space="preserve"> to </w:t>
+            </w:r>
+            <w:r>
+              <w:rPr>
+                <w:b w:val="0"/>
+                <w:bCs w:val="0"/>
+              </w:rPr>
+              <w:t>random_users_2025-01-17_10-28-09_0.json</w:t>
+            </w:r>
+            <w:r>
+              <w:rPr>
+                <w:b w:val="0"/>
+                <w:bCs w:val="0"/>
+              </w:rPr>
+              <w:t xml:space="preserve"> for easier readability</w:t>
+            </w:r>
+          </w:p>
+        </w:tc>
+        <w:tc>
+          <w:tcPr>
+            <w:tcW w:w="5103" w:type="dxa"/>
+          </w:tcPr>
+          <w:p>
+            <w:pPr>
+              <w:cnfStyle w:val="000000000000" w:firstRow="0" w:lastRow="0" w:firstColumn="0" w:lastColumn="0" w:oddVBand="0" w:evenVBand="0" w:oddHBand="0" w:evenHBand="0" w:firstRowFirstColumn="0" w:firstRowLastColumn="0" w:lastRowFirstColumn="0" w:lastRowLastColumn="0"/>
+            </w:pPr>
+            <w:r>
+              <w:t>17/01/2025</w:t>
             </w:r>
           </w:p>
         </w:tc>
@@ -2659,6 +2344,7 @@
   <w:style w:type="character" w:default="1" w:styleId="DefaultParagraphFont">
     <w:name w:val="Default Paragraph Font"/>
     <w:uiPriority w:val="1"/>
+    <w:semiHidden/>
     <w:unhideWhenUsed/>
   </w:style>
   <w:style w:type="table" w:default="1" w:styleId="TableNormal">
